--- a/pwk1_ProjectOutline.docx
+++ b/pwk1_ProjectOutline.docx
@@ -723,6 +723,18 @@
           <w:rFonts w:ascii="Calibri" w:hAnsi="Calibri"/>
         </w:rPr>
       </w:pPr>
+      <w:r>
+        <w:rPr>
+          <w:rFonts w:ascii="Calibri" w:hAnsi="Calibri"/>
+        </w:rPr>
+        <w:t>The fish robot project main goal is to test biological hypotheses and develop a fish robot to do this.</w:t>
+      </w:r>
+      <w:r>
+        <w:rPr>
+          <w:rFonts w:ascii="Calibri" w:hAnsi="Calibri"/>
+        </w:rPr>
+        <w:t xml:space="preserve"> </w:t>
+      </w:r>
     </w:p>
     <w:p>
       <w:pPr>

--- a/pwk1_ProjectOutline.docx
+++ b/pwk1_ProjectOutline.docx
@@ -727,13 +727,49 @@
         <w:rPr>
           <w:rFonts w:ascii="Calibri" w:hAnsi="Calibri"/>
         </w:rPr>
-        <w:t>The fish robot project main goal is to test biological hypotheses and develop a fish robot to do this.</w:t>
+        <w:t>This project is about further developed a fish robot that is to test biological hypotheses</w:t>
       </w:r>
       <w:r>
         <w:rPr>
           <w:rFonts w:ascii="Calibri" w:hAnsi="Calibri"/>
         </w:rPr>
-        <w:t xml:space="preserve"> </w:t>
+        <w:t>. While this project is not about develop and build a full fish robot, my task for this project is to develop and test different tails for the fish robot</w:t>
+      </w:r>
+      <w:r>
+        <w:rPr>
+          <w:rFonts w:ascii="Calibri" w:hAnsi="Calibri"/>
+        </w:rPr>
+        <w:t xml:space="preserve">. For this there will be </w:t>
+      </w:r>
+      <w:r>
+        <w:rPr>
+          <w:rFonts w:ascii="Calibri" w:hAnsi="Calibri"/>
+        </w:rPr>
+        <w:t>developed</w:t>
+      </w:r>
+      <w:r>
+        <w:rPr>
+          <w:rFonts w:ascii="Calibri" w:hAnsi="Calibri"/>
+        </w:rPr>
+        <w:t xml:space="preserve"> a test bench for easily swapping out for different tails</w:t>
+      </w:r>
+      <w:r>
+        <w:rPr>
+          <w:rFonts w:ascii="Calibri" w:hAnsi="Calibri"/>
+        </w:rPr>
+        <w:t xml:space="preserve"> that are 3D printed</w:t>
+      </w:r>
+      <w:r>
+        <w:rPr>
+          <w:rFonts w:ascii="Calibri" w:hAnsi="Calibri"/>
+        </w:rPr>
+        <w:t xml:space="preserve"> to test different tail constructions and their propulsive force</w:t>
+      </w:r>
+      <w:r>
+        <w:rPr>
+          <w:rFonts w:ascii="Calibri" w:hAnsi="Calibri"/>
+        </w:rPr>
+        <w:t>, to support this there is going to be develop a test platform where these experiments can be done.</w:t>
       </w:r>
     </w:p>
     <w:p>
